--- a/Nalanda_Common_spell/10-Vasubandhu/work_collated_docx/6044A9A4_format_namgyal.docx
+++ b/Nalanda_Common_spell/10-Vasubandhu/work_collated_docx/6044A9A4_format_namgyal.docx
@@ -7,7 +7,7 @@
         <w:pStyle w:val="FirstParagraph"/>
       </w:pPr>
       <w:r>
-        <w:t xml:space="preserve">༄༅། །​ཆོས་མངོན་པའི་མཛོད་ཀྱི་ཚིག་ལེའུར་བྱས་པ་བཞུགས།༄༅༅། །​རྒྱ་གར་སྐད་དུ། ཨ་བྷི་དྷརྨ་ཀོ་ཥཱ་ཀཱ་རི་ཀཱ། བོད་སྐད་དུ། ཆོས་མངོན་པའི་མཛོད་ཀྱི་ཚིག་ལེའུར་བྱས་པ། འཇམ་དཔལ་གཞོན་ནུར་གྱུར་པ་ལ་ཕྱག་འཚལ་ལོ། །​གང་ཞིག་ཀུན་ལ་མུན་པ་གཏན་བཅོམ་ཞིང་། །​འཁོར་བའི་འདམ་ལས་འགྲོ་བ་དྲངས་མཛད་པ། །​དོན་བཞིན་སྟོན་པ་དེ་ལ་ཕྱག་འཚལ་ནས། །​ཆོས་མངོན་མཛོད་ཀྱི་བསྟན་བཅོས་རབ་བཤད་བྱ། །​ཆོས་མངོན་ཤེས་རབ་དྲི་མེད་རྗེས་འབྲང་བཅས། །​དེ་ཐོབ་བྱ་ཕྱིར་གང་དང་བསྟན་བཅོས་གང་། །​འདིར་དེ་དོན་དུ་ཡང་དག་ཆུད་ཕྱིར་རམ། །​འདི་ཡི་གནས་དེ་ཡིན་པས་ཆོས་མངོན་མཛོད། །​ཆོས་རྣམས་རབ་ཏུ་རྣམ་འབྱེད་མེད་པར་ཉོན་མོངས་རྣམས། །​གང་ཕྱིར་ཉེ་བར་ཞི་བར་བྱ་བའི་ཐབས་མེད་ལ། །​ཉོན་མོངས་པས་ཀྱང་འཇིག་རྟེན་སྲིད་མཚོ་འདིར་འཁྱམས་ཏེ། །​དེ་བས་དེ་ཕྱིར་འདི་ནི་སྟོན་པས་གསུངས་སོ་ལོ། །​ཟག་བཅས་ཟག་པ་མེད་ཆོས་རྣམས། །​ལམ་མ་གཏོགས་པའི་འདུས་བྱས་རྣམས། །​ཟག་བཅས་གང་ཕྱིར་དེ་དག་ལ། །​ཟག་རྣམས་ཀུན་ཏུ་རྒྱས་པར་འགྱུར། །​ཟག་མེད་ལམ་གྱི་བདེན་པ་དང་། །​འདུས་མ་བྱས་རྣམ་གསུམ་ཡང་སྟེ། །​ནམ་མཁའ་དང་ནི་འགོག་པ་གཉིས། །​དེ་ལ་ནམ་མཁའ་མི་སྒྲིབ་པའོ།</w:t>
+        <w:t xml:space="preserve">༄༅། །​ཆོས་མངོན་པའི་མཛོད་ཀྱི་ཚིག་ལེའུར་བྱས་པ་བཞུགས། ༄༅༅། །​རྒྱ་གར་སྐད་དུ། ཨ་བྷི་དྷརྨ་ཀོ་ཥཱ་ཀཱ་རི་ཀཱ། བོད་སྐད་དུ། ཆོས་མངོན་པའི་མཛོད་ཀྱི་ཚིག་ལེའུར་བྱས་པ། འཇམ་དཔལ་གཞོན་ནུར་གྱུར་པ་ལ་ཕྱག་འཚལ་ལོ། །​གང་ཞིག་ཀུན་ལ་མུན་པ་གཏན་བཅོམ་ཞིང་། །​འཁོར་བའི་འདམ་ལས་འགྲོ་བ་དྲངས་མཛད་པ། །​དོན་བཞིན་སྟོན་པ་དེ་ལ་ཕྱག་འཚལ་ནས། །​ཆོས་མངོན་མཛོད་ཀྱི་བསྟན་བཅོས་རབ་བཤད་བྱ། །​ཆོས་མངོན་ཤེས་རབ་དྲི་མེད་རྗེས་འབྲང་བཅས། །​དེ་ཐོབ་བྱ་ཕྱིར་གང་དང་བསྟན་བཅོས་གང་། །​འདིར་དེ་དོན་དུ་ཡང་དག་ཆུད་ཕྱིར་རམ། །​འདི་ཡི་གནས་དེ་ཡིན་པས་ཆོས་མངོན་མཛོད། །​ཆོས་རྣམས་རབ་ཏུ་རྣམ་འབྱེད་མེད་པར་ཉོན་མོངས་རྣམས། །​གང་ཕྱིར་ཉེ་བར་ཞི་བར་བྱ་བའི་ཐབས་མེད་ལ། །​ཉོན་མོངས་པས་ཀྱང་འཇིག་རྟེན་སྲིད་མཚོ་འདིར་འཁྱམས་ཏེ། །​དེ་བས་དེ་ཕྱིར་འདི་ནི་སྟོན་པས་གསུངས་སོ་ལོ། །​ཟག་བཅས་ཟག་པ་མེད་ཆོས་རྣམས། །​ལམ་མ་གཏོགས་པའི་འདུས་བྱས་རྣམས། །​ཟག་བཅས་གང་ཕྱིར་དེ་དག་ལ། །​ཟག་རྣམས་ཀུན་ཏུ་རྒྱས་པར་འགྱུར། །​ཟག་མེད་ལམ་གྱི་བདེན་པ་དང་། །​འདུས་མ་བྱས་རྣམ་གསུམ་ཡང་སྟེ། །​ནམ་མཁའ་དང་ནི་འགོག་པ་གཉིས། །​དེ་ལ་ནམ་མཁའ་མི་སྒྲིབ་པའོ།</w:t>
       </w:r>
       <w:r>
         <w:rPr>
@@ -2914,7 +2914,10 @@
         <w:footnoteReference w:id="342"/>
       </w:r>
       <w:r>
-        <w:t xml:space="preserve"> །​ས་བདུན་ལས་རྒྱལ་མངོན་ཤེས་དང་། །​མི་གཡོ་འཐོབ་དང་སྤེལ་བསྒོམ་པའི་</w:t>
+        <w:t xml:space="preserve"> །​ས་བདུན་ལས་རྒྱལ་མངོན་ཤེས་དང་། །​མི་གཡོ་འཐོབ་དང་སྤེལ་བསྒོམ་པའི།</w:t>
+      </w:r>
+      <w:r>
+        <w:t xml:space="preserve"> </w:t>
       </w:r>
       <w:r>
         <w:rPr>
@@ -9598,7 +9601,7 @@
         <w:t xml:space="preserve"> </w:t>
       </w:r>
       <w:r>
-        <w:t xml:space="preserve">བསྒོམ་པའོ་ སྣར་ཐང་། པེ་ཅིན།</w:t>
+        <w:t xml:space="preserve">པའོ་ སྣར་ཐང་། པེ་ཅིན།</w:t>
       </w:r>
     </w:p>
   </w:footnote>
